--- a/CV/My CV-Pham Huu Nghia.docx
+++ b/CV/My CV-Pham Huu Nghia.docx
@@ -302,7 +302,21 @@
           <w:b/>
           <w:bCs/>
         </w:rPr>
-        <w:t xml:space="preserve">Programming Languages: </w:t>
+        <w:t>Programming Languages</w:t>
+      </w:r>
+      <w:r>
+        <w:rPr>
+          <w:b/>
+          <w:bCs/>
+        </w:rPr>
+        <w:t>/Hypertext</w:t>
+      </w:r>
+      <w:r>
+        <w:rPr>
+          <w:b/>
+          <w:bCs/>
+        </w:rPr>
+        <w:t xml:space="preserve">: </w:t>
       </w:r>
       <w:r>
         <w:t xml:space="preserve">C/C++, Python, </w:t>
@@ -311,7 +325,13 @@
         <w:t>Bash Scripts</w:t>
       </w:r>
       <w:r>
-        <w:t xml:space="preserve">, </w:t>
+        <w:t>,</w:t>
+      </w:r>
+      <w:r>
+        <w:t xml:space="preserve"> HTML, CSS,</w:t>
+      </w:r>
+      <w:r>
+        <w:t xml:space="preserve"> </w:t>
       </w:r>
       <w:r>
         <w:t>J</w:t>
@@ -323,13 +343,7 @@
         <w:t xml:space="preserve">, </w:t>
       </w:r>
       <w:r>
-        <w:t>C#</w:t>
-      </w:r>
-      <w:r>
-        <w:t>,</w:t>
-      </w:r>
-      <w:r>
-        <w:t>.</w:t>
+        <w:t>C#.</w:t>
       </w:r>
     </w:p>
     <w:p>
@@ -3378,6 +3392,7 @@
   <w:style w:type="character" w:default="1" w:styleId="DefaultParagraphFont">
     <w:name w:val="Default Paragraph Font"/>
     <w:uiPriority w:val="1"/>
+    <w:semiHidden/>
     <w:unhideWhenUsed/>
   </w:style>
   <w:style w:type="table" w:default="1" w:styleId="TableNormal">
@@ -28262,35 +28277,6 @@
 </file>
 
 <file path=customXml/item2.xml><?xml version="1.0" encoding="utf-8"?>
-<p:properties xmlns:p="http://schemas.microsoft.com/office/2006/metadata/properties" xmlns:xsi="http://www.w3.org/2001/XMLSchema-instance" xmlns:pc="http://schemas.microsoft.com/office/infopath/2007/PartnerControls">
-  <documentManagement>
-    <_ip_UnifiedCompliancePolicyUIAction xmlns="http://schemas.microsoft.com/sharepoint/v3" xsi:nil="true"/>
-    <Image xmlns="71af3243-3dd4-4a8d-8c0d-dd76da1f02a5">
-      <Url xsi:nil="true"/>
-      <Description xsi:nil="true"/>
-    </Image>
-    <Status xmlns="71af3243-3dd4-4a8d-8c0d-dd76da1f02a5">Not started</Status>
-    <Background xmlns="71af3243-3dd4-4a8d-8c0d-dd76da1f02a5">false</Background>
-    <_ip_UnifiedCompliancePolicyProperties xmlns="http://schemas.microsoft.com/sharepoint/v3" xsi:nil="true"/>
-    <ImageTagsTaxHTField xmlns="71af3243-3dd4-4a8d-8c0d-dd76da1f02a5">
-      <Terms xmlns="http://schemas.microsoft.com/office/infopath/2007/PartnerControls"/>
-    </ImageTagsTaxHTField>
-    <TaxCatchAll xmlns="230e9df3-be65-4c73-a93b-d1236ebd677e" xsi:nil="true"/>
-    <MediaServiceKeyPoints xmlns="71af3243-3dd4-4a8d-8c0d-dd76da1f02a5" xsi:nil="true"/>
-  </documentManagement>
-</p:properties>
-</file>
-
-<file path=customXml/item3.xml><?xml version="1.0" encoding="utf-8"?>
-<?mso-contentType ?>
-<FormTemplates xmlns="http://schemas.microsoft.com/sharepoint/v3/contenttype/forms">
-  <Display>DocumentLibraryForm</Display>
-  <Edit>DocumentLibraryForm</Edit>
-  <New>DocumentLibraryForm</New>
-</FormTemplates>
-</file>
-
-<file path=customXml/item4.xml><?xml version="1.0" encoding="utf-8"?>
 <ct:contentTypeSchema xmlns:ct="http://schemas.microsoft.com/office/2006/metadata/contentType" xmlns:ma="http://schemas.microsoft.com/office/2006/metadata/properties/metaAttributes" ct:_="" ma:_="" ma:contentTypeName="Document" ma:contentTypeID="0x01010079F111ED35F8CC479449609E8A0923A6" ma:contentTypeVersion="28" ma:contentTypeDescription="Create a new document." ma:contentTypeScope="" ma:versionID="60f5a4f2d2b0abadcf532d48ebf9cb71">
   <xsd:schema xmlns:xsd="http://www.w3.org/2001/XMLSchema" xmlns:xs="http://www.w3.org/2001/XMLSchema" xmlns:p="http://schemas.microsoft.com/office/2006/metadata/properties" xmlns:ns1="http://schemas.microsoft.com/sharepoint/v3" xmlns:ns2="71af3243-3dd4-4a8d-8c0d-dd76da1f02a5" xmlns:ns3="16c05727-aa75-4e4a-9b5f-8a80a1165891" xmlns:ns4="230e9df3-be65-4c73-a93b-d1236ebd677e" targetNamespace="http://schemas.microsoft.com/office/2006/metadata/properties" ma:root="true" ma:fieldsID="7dd78129e6a1811f84807ad11c651531" ns1:_="" ns2:_="" ns3:_="" ns4:_="">
     <xsd:import namespace="http://schemas.microsoft.com/sharepoint/v3"/>
@@ -28602,6 +28588,35 @@
 </ct:contentTypeSchema>
 </file>
 
+<file path=customXml/item3.xml><?xml version="1.0" encoding="utf-8"?>
+<?mso-contentType ?>
+<FormTemplates xmlns="http://schemas.microsoft.com/sharepoint/v3/contenttype/forms">
+  <Display>DocumentLibraryForm</Display>
+  <Edit>DocumentLibraryForm</Edit>
+  <New>DocumentLibraryForm</New>
+</FormTemplates>
+</file>
+
+<file path=customXml/item4.xml><?xml version="1.0" encoding="utf-8"?>
+<p:properties xmlns:p="http://schemas.microsoft.com/office/2006/metadata/properties" xmlns:xsi="http://www.w3.org/2001/XMLSchema-instance" xmlns:pc="http://schemas.microsoft.com/office/infopath/2007/PartnerControls">
+  <documentManagement>
+    <_ip_UnifiedCompliancePolicyUIAction xmlns="http://schemas.microsoft.com/sharepoint/v3" xsi:nil="true"/>
+    <Image xmlns="71af3243-3dd4-4a8d-8c0d-dd76da1f02a5">
+      <Url xsi:nil="true"/>
+      <Description xsi:nil="true"/>
+    </Image>
+    <Status xmlns="71af3243-3dd4-4a8d-8c0d-dd76da1f02a5">Not started</Status>
+    <Background xmlns="71af3243-3dd4-4a8d-8c0d-dd76da1f02a5">false</Background>
+    <_ip_UnifiedCompliancePolicyProperties xmlns="http://schemas.microsoft.com/sharepoint/v3" xsi:nil="true"/>
+    <ImageTagsTaxHTField xmlns="71af3243-3dd4-4a8d-8c0d-dd76da1f02a5">
+      <Terms xmlns="http://schemas.microsoft.com/office/infopath/2007/PartnerControls"/>
+    </ImageTagsTaxHTField>
+    <TaxCatchAll xmlns="230e9df3-be65-4c73-a93b-d1236ebd677e" xsi:nil="true"/>
+    <MediaServiceKeyPoints xmlns="71af3243-3dd4-4a8d-8c0d-dd76da1f02a5" xsi:nil="true"/>
+  </documentManagement>
+</p:properties>
+</file>
+
 <file path=customXml/item5.xml><?xml version="1.0" encoding="utf-8"?>
 <b:Sources xmlns:b="http://schemas.openxmlformats.org/officeDocument/2006/bibliography" xmlns="http://schemas.openxmlformats.org/officeDocument/2006/bibliography" SelectedStyle="\APASixthEditionOfficeOnline.xsl" StyleName="APA" Version="6"/>
 </file>
@@ -28615,26 +28630,6 @@
 </file>
 
 <file path=customXml/itemProps2.xml><?xml version="1.0" encoding="utf-8"?>
-<ds:datastoreItem xmlns:ds="http://schemas.openxmlformats.org/officeDocument/2006/customXml" ds:itemID="{379DDD15-C6EB-4CF8-9815-7F3AE8E7A068}">
-  <ds:schemaRefs>
-    <ds:schemaRef ds:uri="http://schemas.microsoft.com/office/2006/metadata/properties"/>
-    <ds:schemaRef ds:uri="http://schemas.microsoft.com/office/infopath/2007/PartnerControls"/>
-    <ds:schemaRef ds:uri="http://schemas.microsoft.com/sharepoint/v3"/>
-    <ds:schemaRef ds:uri="71af3243-3dd4-4a8d-8c0d-dd76da1f02a5"/>
-    <ds:schemaRef ds:uri="230e9df3-be65-4c73-a93b-d1236ebd677e"/>
-  </ds:schemaRefs>
-</ds:datastoreItem>
-</file>
-
-<file path=customXml/itemProps3.xml><?xml version="1.0" encoding="utf-8"?>
-<ds:datastoreItem xmlns:ds="http://schemas.openxmlformats.org/officeDocument/2006/customXml" ds:itemID="{9E0D3648-234F-4A0C-8692-8F3C9F49E234}">
-  <ds:schemaRefs>
-    <ds:schemaRef ds:uri="http://schemas.microsoft.com/sharepoint/v3/contenttype/forms"/>
-  </ds:schemaRefs>
-</ds:datastoreItem>
-</file>
-
-<file path=customXml/itemProps4.xml><?xml version="1.0" encoding="utf-8"?>
 <ds:datastoreItem xmlns:ds="http://schemas.openxmlformats.org/officeDocument/2006/customXml" ds:itemID="{8C80CA91-B9E6-40E5-8637-0481F6561A88}">
   <ds:schemaRefs>
     <ds:schemaRef ds:uri="http://schemas.microsoft.com/office/2006/metadata/contentType"/>
@@ -28655,6 +28650,26 @@
 </ds:datastoreItem>
 </file>
 
+<file path=customXml/itemProps3.xml><?xml version="1.0" encoding="utf-8"?>
+<ds:datastoreItem xmlns:ds="http://schemas.openxmlformats.org/officeDocument/2006/customXml" ds:itemID="{9E0D3648-234F-4A0C-8692-8F3C9F49E234}">
+  <ds:schemaRefs>
+    <ds:schemaRef ds:uri="http://schemas.microsoft.com/sharepoint/v3/contenttype/forms"/>
+  </ds:schemaRefs>
+</ds:datastoreItem>
+</file>
+
+<file path=customXml/itemProps4.xml><?xml version="1.0" encoding="utf-8"?>
+<ds:datastoreItem xmlns:ds="http://schemas.openxmlformats.org/officeDocument/2006/customXml" ds:itemID="{379DDD15-C6EB-4CF8-9815-7F3AE8E7A068}">
+  <ds:schemaRefs>
+    <ds:schemaRef ds:uri="http://schemas.microsoft.com/office/2006/metadata/properties"/>
+    <ds:schemaRef ds:uri="http://schemas.microsoft.com/office/infopath/2007/PartnerControls"/>
+    <ds:schemaRef ds:uri="http://schemas.microsoft.com/sharepoint/v3"/>
+    <ds:schemaRef ds:uri="71af3243-3dd4-4a8d-8c0d-dd76da1f02a5"/>
+    <ds:schemaRef ds:uri="230e9df3-be65-4c73-a93b-d1236ebd677e"/>
+  </ds:schemaRefs>
+</ds:datastoreItem>
+</file>
+
 <file path=customXml/itemProps5.xml><?xml version="1.0" encoding="utf-8"?>
 <ds:datastoreItem xmlns:ds="http://schemas.openxmlformats.org/officeDocument/2006/customXml" ds:itemID="{90A072D3-1E8C-4A55-9BC5-A78E612D01AC}">
   <ds:schemaRefs>
